--- a/debuging_wifi.docx
+++ b/debuging_wifi.docx
@@ -133,6 +133,9 @@
     </w:p>
     <w:p>
       <w:r>
+        <w:t>Orange</w:t>
+      </w:r>
+      <w:r>
         <w:tab/>
       </w:r>
       <w:r>
@@ -140,12 +143,10 @@
         <w:t xml:space="preserve">: </w:t>
       </w:r>
       <w:proofErr w:type="spellStart"/>
-      <w:proofErr w:type="gramStart"/>
       <w:r>
         <w:t>wifi</w:t>
       </w:r>
       <w:proofErr w:type="spellEnd"/>
-      <w:proofErr w:type="gramEnd"/>
       <w:r>
         <w:t xml:space="preserve"> </w:t>
       </w:r>
@@ -159,6 +160,9 @@
       </w:r>
     </w:p>
     <w:p>
+      <w:r>
+        <w:t>RED</w:t>
+      </w:r>
       <w:r>
         <w:tab/>
       </w:r>
@@ -167,12 +171,10 @@
         <w:t xml:space="preserve">: </w:t>
       </w:r>
       <w:proofErr w:type="spellStart"/>
-      <w:proofErr w:type="gramStart"/>
       <w:r>
         <w:t>wifi</w:t>
       </w:r>
       <w:proofErr w:type="spellEnd"/>
-      <w:proofErr w:type="gramEnd"/>
       <w:r>
         <w:t xml:space="preserve"> </w:t>
       </w:r>
@@ -185,6 +187,7 @@
         <w:t xml:space="preserve"> (high)</w:t>
       </w:r>
     </w:p>
+    <w:p/>
     <w:p>
       <w:r>
         <w:t>Simple case:</w:t>
@@ -443,7 +446,6 @@
     <w:p/>
     <w:p>
       <w:r>
-        <w:lastRenderedPageBreak/>
         <w:t>This is for google form:</w:t>
       </w:r>
       <w:r>
@@ -668,7 +670,61 @@
         <w:t>=40</w:t>
       </w:r>
     </w:p>
-    <w:p/>
+    <w:p>
+      <w:r>
+        <w:rPr>
+          <w:noProof/>
+        </w:rPr>
+        <w:drawing>
+          <wp:inline distT="0" distB="0" distL="0" distR="0" wp14:anchorId="55E40F33" wp14:editId="2927E9E0">
+            <wp:extent cx="2771775" cy="1257300"/>
+            <wp:effectExtent l="0" t="0" r="9525" b="0"/>
+            <wp:docPr id="5" name="Picture 5"/>
+            <wp:cNvGraphicFramePr>
+              <a:graphicFrameLocks xmlns:a="http://schemas.openxmlformats.org/drawingml/2006/main" noChangeAspect="1"/>
+            </wp:cNvGraphicFramePr>
+            <a:graphic xmlns:a="http://schemas.openxmlformats.org/drawingml/2006/main">
+              <a:graphicData uri="http://schemas.openxmlformats.org/drawingml/2006/picture">
+                <pic:pic xmlns:pic="http://schemas.openxmlformats.org/drawingml/2006/picture">
+                  <pic:nvPicPr>
+                    <pic:cNvPr id="0" name="Picture 1"/>
+                    <pic:cNvPicPr>
+                      <a:picLocks noChangeAspect="1" noChangeArrowheads="1"/>
+                    </pic:cNvPicPr>
+                  </pic:nvPicPr>
+                  <pic:blipFill>
+                    <a:blip r:embed="rId4">
+                      <a:extLst>
+                        <a:ext uri="{28A0092B-C50C-407E-A947-70E740481C1C}">
+                          <a14:useLocalDpi xmlns:a14="http://schemas.microsoft.com/office/drawing/2010/main" val="0"/>
+                        </a:ext>
+                      </a:extLst>
+                    </a:blip>
+                    <a:srcRect/>
+                    <a:stretch>
+                      <a:fillRect/>
+                    </a:stretch>
+                  </pic:blipFill>
+                  <pic:spPr bwMode="auto">
+                    <a:xfrm>
+                      <a:off x="0" y="0"/>
+                      <a:ext cx="2771775" cy="1257300"/>
+                    </a:xfrm>
+                    <a:prstGeom prst="rect">
+                      <a:avLst/>
+                    </a:prstGeom>
+                    <a:noFill/>
+                    <a:ln>
+                      <a:noFill/>
+                    </a:ln>
+                  </pic:spPr>
+                </pic:pic>
+              </a:graphicData>
+            </a:graphic>
+          </wp:inline>
+        </w:drawing>
+      </w:r>
+    </w:p>
     <w:p>
       <w:pPr>
         <w:rPr>
@@ -682,6 +738,309 @@
         <w:t>Using different pins to push the data and debugging the case.</w:t>
       </w:r>
     </w:p>
+    <w:tbl>
+      <w:tblPr>
+        <w:tblStyle w:val="TableGrid"/>
+        <w:tblW w:w="0" w:type="auto"/>
+        <w:tblInd w:w="1365" w:type="dxa"/>
+        <w:tblLook w:val="04A0" w:firstRow="1" w:lastRow="0" w:firstColumn="1" w:lastColumn="0" w:noHBand="0" w:noVBand="1"/>
+      </w:tblPr>
+      <w:tblGrid>
+        <w:gridCol w:w="1458"/>
+        <w:gridCol w:w="1440"/>
+        <w:gridCol w:w="1620"/>
+      </w:tblGrid>
+      <w:tr>
+        <w:tc>
+          <w:tcPr>
+            <w:tcW w:w="1458" w:type="dxa"/>
+          </w:tcPr>
+          <w:p>
+            <w:r>
+              <w:t>WIFI module</w:t>
+            </w:r>
+          </w:p>
+        </w:tc>
+        <w:tc>
+          <w:tcPr>
+            <w:tcW w:w="1440" w:type="dxa"/>
+          </w:tcPr>
+          <w:p>
+            <w:r>
+              <w:t>Color</w:t>
+            </w:r>
+          </w:p>
+        </w:tc>
+        <w:tc>
+          <w:tcPr>
+            <w:tcW w:w="1620" w:type="dxa"/>
+          </w:tcPr>
+          <w:p>
+            <w:r>
+              <w:t>Arduino</w:t>
+            </w:r>
+          </w:p>
+        </w:tc>
+      </w:tr>
+      <w:tr>
+        <w:tc>
+          <w:tcPr>
+            <w:tcW w:w="1458" w:type="dxa"/>
+          </w:tcPr>
+          <w:p>
+            <w:r>
+              <w:t>VCC</w:t>
+            </w:r>
+          </w:p>
+        </w:tc>
+        <w:tc>
+          <w:tcPr>
+            <w:tcW w:w="1440" w:type="dxa"/>
+          </w:tcPr>
+          <w:p>
+            <w:r>
+              <w:t>Brown</w:t>
+            </w:r>
+          </w:p>
+        </w:tc>
+        <w:tc>
+          <w:tcPr>
+            <w:tcW w:w="1620" w:type="dxa"/>
+          </w:tcPr>
+          <w:p>
+            <w:r>
+              <w:t>3.3V</w:t>
+            </w:r>
+          </w:p>
+        </w:tc>
+      </w:tr>
+      <w:tr>
+        <w:tc>
+          <w:tcPr>
+            <w:tcW w:w="1458" w:type="dxa"/>
+          </w:tcPr>
+          <w:p>
+            <w:r>
+              <w:t>RST</w:t>
+            </w:r>
+          </w:p>
+        </w:tc>
+        <w:tc>
+          <w:tcPr>
+            <w:tcW w:w="1440" w:type="dxa"/>
+          </w:tcPr>
+          <w:p>
+            <w:r>
+              <w:t>Red</w:t>
+            </w:r>
+          </w:p>
+        </w:tc>
+        <w:tc>
+          <w:tcPr>
+            <w:tcW w:w="1620" w:type="dxa"/>
+          </w:tcPr>
+          <w:p>
+            <w:r>
+              <w:t>3.3V</w:t>
+            </w:r>
+          </w:p>
+        </w:tc>
+      </w:tr>
+      <w:tr>
+        <w:tc>
+          <w:tcPr>
+            <w:tcW w:w="1458" w:type="dxa"/>
+          </w:tcPr>
+          <w:p>
+            <w:r>
+              <w:t>CH_PD</w:t>
+            </w:r>
+          </w:p>
+        </w:tc>
+        <w:tc>
+          <w:tcPr>
+            <w:tcW w:w="1440" w:type="dxa"/>
+          </w:tcPr>
+          <w:p>
+            <w:r>
+              <w:t>Orange</w:t>
+            </w:r>
+          </w:p>
+        </w:tc>
+        <w:tc>
+          <w:tcPr>
+            <w:tcW w:w="1620" w:type="dxa"/>
+          </w:tcPr>
+          <w:p>
+            <w:r>
+              <w:t>3.3V</w:t>
+            </w:r>
+          </w:p>
+        </w:tc>
+      </w:tr>
+      <w:tr>
+        <w:tc>
+          <w:tcPr>
+            <w:tcW w:w="1458" w:type="dxa"/>
+          </w:tcPr>
+          <w:p>
+            <w:r>
+              <w:t>VTXD (TX)</w:t>
+            </w:r>
+          </w:p>
+        </w:tc>
+        <w:tc>
+          <w:tcPr>
+            <w:tcW w:w="1440" w:type="dxa"/>
+          </w:tcPr>
+          <w:p>
+            <w:r>
+              <w:t>Yellow</w:t>
+            </w:r>
+          </w:p>
+        </w:tc>
+        <w:tc>
+          <w:tcPr>
+            <w:tcW w:w="1620" w:type="dxa"/>
+          </w:tcPr>
+          <w:p>
+            <w:r>
+              <w:t>5 (RX)</w:t>
+            </w:r>
+          </w:p>
+        </w:tc>
+      </w:tr>
+      <w:tr>
+        <w:tc>
+          <w:tcPr>
+            <w:tcW w:w="1458" w:type="dxa"/>
+          </w:tcPr>
+          <w:p>
+            <w:r>
+              <w:t>GND</w:t>
+            </w:r>
+          </w:p>
+        </w:tc>
+        <w:tc>
+          <w:tcPr>
+            <w:tcW w:w="1440" w:type="dxa"/>
+          </w:tcPr>
+          <w:p>
+            <w:r>
+              <w:t>Black</w:t>
+            </w:r>
+          </w:p>
+        </w:tc>
+        <w:tc>
+          <w:tcPr>
+            <w:tcW w:w="1620" w:type="dxa"/>
+          </w:tcPr>
+          <w:p>
+            <w:r>
+              <w:t>0</w:t>
+            </w:r>
+          </w:p>
+        </w:tc>
+      </w:tr>
+      <w:tr>
+        <w:tc>
+          <w:tcPr>
+            <w:tcW w:w="1458" w:type="dxa"/>
+          </w:tcPr>
+          <w:p>
+            <w:r>
+              <w:t>GPIO2</w:t>
+            </w:r>
+          </w:p>
+        </w:tc>
+        <w:tc>
+          <w:tcPr>
+            <w:tcW w:w="1440" w:type="dxa"/>
+          </w:tcPr>
+          <w:p>
+            <w:r>
+              <w:t>White</w:t>
+            </w:r>
+          </w:p>
+        </w:tc>
+        <w:tc>
+          <w:tcPr>
+            <w:tcW w:w="1620" w:type="dxa"/>
+          </w:tcPr>
+          <w:p>
+            <w:bookmarkStart w:id="0" w:name="_GoBack"/>
+            <w:bookmarkEnd w:id="0"/>
+          </w:p>
+        </w:tc>
+      </w:tr>
+      <w:tr>
+        <w:tc>
+          <w:tcPr>
+            <w:tcW w:w="1458" w:type="dxa"/>
+          </w:tcPr>
+          <w:p>
+            <w:r>
+              <w:t>GPIO</w:t>
+            </w:r>
+          </w:p>
+        </w:tc>
+        <w:tc>
+          <w:tcPr>
+            <w:tcW w:w="1440" w:type="dxa"/>
+          </w:tcPr>
+          <w:p>
+            <w:r>
+              <w:t>Grey</w:t>
+            </w:r>
+          </w:p>
+        </w:tc>
+        <w:tc>
+          <w:tcPr>
+            <w:tcW w:w="1620" w:type="dxa"/>
+          </w:tcPr>
+          <w:p/>
+        </w:tc>
+      </w:tr>
+      <w:tr>
+        <w:tc>
+          <w:tcPr>
+            <w:tcW w:w="1458" w:type="dxa"/>
+          </w:tcPr>
+          <w:p>
+            <w:r>
+              <w:t>VRXD (RX)</w:t>
+            </w:r>
+          </w:p>
+        </w:tc>
+        <w:tc>
+          <w:tcPr>
+            <w:tcW w:w="1440" w:type="dxa"/>
+          </w:tcPr>
+          <w:p>
+            <w:r>
+              <w:t>Purple</w:t>
+            </w:r>
+          </w:p>
+        </w:tc>
+        <w:tc>
+          <w:tcPr>
+            <w:tcW w:w="1620" w:type="dxa"/>
+          </w:tcPr>
+          <w:p>
+            <w:r>
+              <w:t>6 (TX)</w:t>
+            </w:r>
+          </w:p>
+        </w:tc>
+      </w:tr>
+    </w:tbl>
+    <w:p>
+      <w:pPr>
+        <w:rPr>
+          <w:b/>
+        </w:rPr>
+      </w:pPr>
+    </w:p>
     <w:p>
       <w:r>
         <w:t>Changes:</w:t>
@@ -712,6 +1071,64 @@
         </w:rPr>
         <w:t>Purple: Arduino 11 (TX)</w:t>
       </w:r>
+    </w:p>
+    <w:p>
+      <w:pPr>
+        <w:rPr>
+          <w:b/>
+        </w:rPr>
+      </w:pPr>
+      <w:r>
+        <w:rPr>
+          <w:b/>
+        </w:rPr>
+        <w:t xml:space="preserve">After RFID card </w:t>
+      </w:r>
+    </w:p>
+    <w:p>
+      <w:pPr>
+        <w:rPr>
+          <w:b/>
+        </w:rPr>
+      </w:pPr>
+      <w:r>
+        <w:rPr>
+          <w:b/>
+        </w:rPr>
+        <w:t>Yellow: Arduino 5</w:t>
+      </w:r>
+      <w:r>
+        <w:rPr>
+          <w:b/>
+        </w:rPr>
+        <w:t xml:space="preserve"> (RX)</w:t>
+      </w:r>
+    </w:p>
+    <w:p>
+      <w:pPr>
+        <w:rPr>
+          <w:b/>
+        </w:rPr>
+      </w:pPr>
+      <w:r>
+        <w:rPr>
+          <w:b/>
+        </w:rPr>
+        <w:t>Purple: Arduino 6</w:t>
+      </w:r>
+      <w:r>
+        <w:rPr>
+          <w:b/>
+        </w:rPr>
+        <w:t xml:space="preserve"> (TX)</w:t>
+      </w:r>
+    </w:p>
+    <w:p>
+      <w:pPr>
+        <w:rPr>
+          <w:b/>
+        </w:rPr>
+      </w:pPr>
     </w:p>
     <w:p>
       <w:pPr>
@@ -911,10 +1328,7 @@
         </w:pict>
       </w:r>
     </w:p>
-    <w:p>
-      <w:bookmarkStart w:id="0" w:name="_GoBack"/>
-      <w:bookmarkEnd w:id="0"/>
-    </w:p>
+    <w:p/>
     <w:p/>
     <w:sectPr>
       <w:pgSz w:w="12240" w:h="15840"/>
@@ -1412,6 +1826,25 @@
     <w:basedOn w:val="DefaultParagraphFont"/>
     <w:rsid w:val="00AF729E"/>
   </w:style>
+  <w:style w:type="table" w:styleId="TableGrid">
+    <w:name w:val="Table Grid"/>
+    <w:basedOn w:val="TableNormal"/>
+    <w:uiPriority w:val="39"/>
+    <w:rsid w:val="008D0269"/>
+    <w:pPr>
+      <w:spacing w:after="0" w:line="240" w:lineRule="auto"/>
+    </w:pPr>
+    <w:tblPr>
+      <w:tblBorders>
+        <w:top w:val="single" w:sz="4" w:space="0" w:color="auto"/>
+        <w:left w:val="single" w:sz="4" w:space="0" w:color="auto"/>
+        <w:bottom w:val="single" w:sz="4" w:space="0" w:color="auto"/>
+        <w:right w:val="single" w:sz="4" w:space="0" w:color="auto"/>
+        <w:insideH w:val="single" w:sz="4" w:space="0" w:color="auto"/>
+        <w:insideV w:val="single" w:sz="4" w:space="0" w:color="auto"/>
+      </w:tblBorders>
+    </w:tblPr>
+  </w:style>
 </w:styles>
 </file>
 
